--- a/Assignments/Narenkumar/Assignment 4/Assignment 4.docx
+++ b/Assignments/Narenkumar/Assignment 4/Assignment 4.docx
@@ -6344,21 +6344,55 @@
           </wp:anchor>
         </w:drawing>
       </w:r>
-      <w:r>
+    </w:p>
+    <w:p>
+      <w:pPr>
+        <w:pStyle w:val="BodyText"/>
+        <w:spacing w:before="8"/>
+        <w:ind w:left="0"/>
+        <w:rPr>
+          <w:rFonts w:ascii="Calibri"/>
+          <w:b/>
+          <w:sz w:val="20"/>
+        </w:rPr>
+      </w:pPr>
+    </w:p>
+    <w:p>
+      <w:pPr>
+        <w:pStyle w:val="BodyText"/>
+        <w:spacing w:before="7"/>
+        <w:ind w:left="0"/>
         <w:rPr>
           <w:noProof/>
         </w:rPr>
+      </w:pPr>
+    </w:p>
+    <w:p>
+      <w:pPr>
+        <w:pStyle w:val="BodyText"/>
+        <w:spacing w:before="7"/>
+        <w:ind w:left="0"/>
+        <w:rPr>
+          <w:rFonts w:ascii="Calibri"/>
+          <w:b/>
+          <w:sz w:val="23"/>
+        </w:rPr>
+      </w:pPr>
+      <w:r>
+        <w:rPr>
+          <w:noProof/>
+        </w:rPr>
         <w:drawing>
-          <wp:anchor distT="0" distB="0" distL="0" distR="0" simplePos="0" relativeHeight="2" behindDoc="0" locked="0" layoutInCell="1" allowOverlap="1" wp14:anchorId="03A1B9C2" wp14:editId="4353BD03">
+          <wp:anchor distT="0" distB="0" distL="0" distR="0" simplePos="0" relativeHeight="2" behindDoc="0" locked="0" layoutInCell="1" allowOverlap="1" wp14:anchorId="03A1B9C2" wp14:editId="441C637E">
             <wp:simplePos x="0" y="0"/>
             <wp:positionH relativeFrom="page">
-              <wp:posOffset>1036955</wp:posOffset>
+              <wp:posOffset>1036320</wp:posOffset>
             </wp:positionH>
             <wp:positionV relativeFrom="paragraph">
-              <wp:posOffset>3228105</wp:posOffset>
+              <wp:posOffset>457200</wp:posOffset>
             </wp:positionV>
-            <wp:extent cx="5480078" cy="2679192"/>
-            <wp:effectExtent l="0" t="0" r="0" b="0"/>
+            <wp:extent cx="5486400" cy="2552065"/>
+            <wp:effectExtent l="0" t="0" r="0" b="635"/>
             <wp:wrapTopAndBottom/>
             <wp:docPr id="3" name="image2.jpeg"/>
             <wp:cNvGraphicFramePr>
@@ -6371,51 +6405,40 @@
                     <pic:cNvPr id="4" name="image2.jpeg"/>
                     <pic:cNvPicPr/>
                   </pic:nvPicPr>
-                  <pic:blipFill>
+                  <pic:blipFill rotWithShape="1">
                     <a:blip r:embed="rId5" cstate="print"/>
-                    <a:stretch>
-                      <a:fillRect/>
-                    </a:stretch>
+                    <a:srcRect t="4740" r="-120"/>
+                    <a:stretch/>
                   </pic:blipFill>
-                  <pic:spPr>
+                  <pic:spPr bwMode="auto">
                     <a:xfrm>
                       <a:off x="0" y="0"/>
-                      <a:ext cx="5480078" cy="2679192"/>
+                      <a:ext cx="5486400" cy="2552065"/>
                     </a:xfrm>
                     <a:prstGeom prst="rect">
                       <a:avLst/>
                     </a:prstGeom>
+                    <a:ln>
+                      <a:noFill/>
+                    </a:ln>
+                    <a:extLst>
+                      <a:ext uri="{53640926-AAD7-44D8-BBD7-CCE9431645EC}">
+                        <a14:shadowObscured xmlns:a14="http://schemas.microsoft.com/office/drawing/2010/main"/>
+                      </a:ext>
+                    </a:extLst>
                   </pic:spPr>
                 </pic:pic>
               </a:graphicData>
             </a:graphic>
+            <wp14:sizeRelH relativeFrom="margin">
+              <wp14:pctWidth>0</wp14:pctWidth>
+            </wp14:sizeRelH>
+            <wp14:sizeRelV relativeFrom="margin">
+              <wp14:pctHeight>0</wp14:pctHeight>
+            </wp14:sizeRelV>
           </wp:anchor>
         </w:drawing>
       </w:r>
-    </w:p>
-    <w:p>
-      <w:pPr>
-        <w:pStyle w:val="BodyText"/>
-        <w:spacing w:before="8"/>
-        <w:ind w:left="0"/>
-        <w:rPr>
-          <w:rFonts w:ascii="Calibri"/>
-          <w:b/>
-          <w:sz w:val="20"/>
-        </w:rPr>
-      </w:pPr>
-    </w:p>
-    <w:p>
-      <w:pPr>
-        <w:pStyle w:val="BodyText"/>
-        <w:spacing w:before="7"/>
-        <w:ind w:left="0"/>
-        <w:rPr>
-          <w:rFonts w:ascii="Calibri"/>
-          <w:b/>
-          <w:sz w:val="23"/>
-        </w:rPr>
-      </w:pPr>
     </w:p>
     <w:p>
       <w:pPr>
